--- a/Dokumentation/Reflexionen und Anpassung.docx
+++ b/Dokumentation/Reflexionen und Anpassung.docx
@@ -41,21 +41,39 @@
         <w:rPr>
           <w:color w:val="000000"/>
         </w:rPr>
-        <w:t xml:space="preserve">Die Anpassung ist nicht nur in Hochfrequenztechnik HF ein viel diskutiertes Thema, auch in der Gleichstromtechnik wird von Anpassung gesprochen. Es </w:t>
+        <w:t>Die Anpassung ist nicht nur in Hochfrequenztechnik HF ein viel diskutiertes Thema, auch in der Gleichstromtechnik wird von Anpassung gesprochen. Es gibt verschiede</w:t>
+      </w:r>
+      <w:r>
+        <w:rPr>
+          <w:color w:val="000000"/>
+        </w:rPr>
+        <w:t>ne</w:t>
+      </w:r>
+      <w:r>
+        <w:rPr>
+          <w:color w:val="000000"/>
+        </w:rPr>
+        <w:t xml:space="preserve"> Formen der Anpassung. Zum Beispiel wird von Leistungsanpassung gesprochen</w:t>
       </w:r>
       <w:proofErr w:type="gramStart"/>
       <w:r>
         <w:rPr>
           <w:color w:val="000000"/>
         </w:rPr>
-        <w:t>gibt verschiede Formen der Anpassung.</w:t>
+        <w:t>,</w:t>
+      </w:r>
+      <w:r>
+        <w:rPr>
+          <w:color w:val="000000"/>
+        </w:rPr>
+        <w:t xml:space="preserve"> wenn</w:t>
       </w:r>
       <w:proofErr w:type="gramEnd"/>
       <w:r>
         <w:rPr>
           <w:color w:val="000000"/>
         </w:rPr>
-        <w:t xml:space="preserve"> Zum Beispiel wird von Leistungsanpassung gesprochen wenn möglichst viel Leitung einer Quelle einem Lastwiderstand zugeführt werden soll. Um das zu erreichen muss der Innenwiederstand  </w:t>
+        <w:t xml:space="preserve"> möglichst viel Leitung einer Quelle einem Lastwiderstand zugeführt werden soll. Um das zu erreichen muss der Innenwiederstand  </w:t>
       </w:r>
       <w:r>
         <w:rPr>
@@ -93,7 +111,25 @@
         <w:rPr>
           <w:color w:val="000000"/>
         </w:rPr>
-        <w:t xml:space="preserve"> entsprechen.  Eine ganz anderes Ziel verfolgt die Wellenanpassung, dabei sie kommt immer dann zum Zuge</w:t>
+        <w:t xml:space="preserve"> entsprechen.  Ein</w:t>
+      </w:r>
+      <w:r>
+        <w:rPr>
+          <w:color w:val="000000"/>
+        </w:rPr>
+        <w:t xml:space="preserve"> ganz anderes Ziel verfolgt die Wellenanpassung</w:t>
+      </w:r>
+      <w:r>
+        <w:rPr>
+          <w:color w:val="000000"/>
+        </w:rPr>
+        <w:t>. Sie</w:t>
+      </w:r>
+      <w:r>
+        <w:rPr>
+          <w:color w:val="000000"/>
+        </w:rPr>
+        <w:t xml:space="preserve"> kommt immer dann zum Zuge</w:t>
       </w:r>
       <w:proofErr w:type="gramStart"/>
       <w:r>
@@ -268,7 +304,19 @@
         <w:rPr>
           <w:color w:val="000000"/>
         </w:rPr>
-        <w:t xml:space="preserve">Die Leistungsanpassung wird angewendet wenn die maximale Leistungsübertragung gefordert ist. Die maximale Leistung in der Last wird erreicht, wenn der Lastwiderstand dem Quellenwiderstand entspricht. Bei rein </w:t>
+        <w:t>Die Leistungsanpassung wird angewendet</w:t>
+      </w:r>
+      <w:r>
+        <w:rPr>
+          <w:color w:val="000000"/>
+        </w:rPr>
+        <w:t>,</w:t>
+      </w:r>
+      <w:r>
+        <w:rPr>
+          <w:color w:val="000000"/>
+        </w:rPr>
+        <w:t xml:space="preserve"> wenn die maximale Leistungsübertragung gefordert ist. Die maximale Leistung in der Last wird erreicht, wenn der Lastwiderstand dem Quellenwiderstand entspricht. Bei rein </w:t>
       </w:r>
       <w:proofErr w:type="spellStart"/>
       <w:r>
@@ -1648,7 +1696,19 @@
         <w:rPr>
           <w:color w:val="000000"/>
         </w:rPr>
-        <w:t xml:space="preserve"> aufweist, was als stehende Welle bezeichnet wird. Dadurch kann die Spannung an den Knotenpunkten Werte zwischen Null und dem doppelten Wert der Spannung des vorlaufenden Signals aufweisen. An den Knotenpunkten löschen sich die Wellen gegenseitig aus. Ihr wert ist somit Null. Für die Beschreibung der Fehlanpassung haben sich neben dem Reflexionskoeffizient  </w:t>
+        <w:t xml:space="preserve"> aufweist, was als stehende Welle bezeichnet wird. Dadurch kann die Spannung an den Knotenpunkten Werte zwischen Null und dem doppelten Wert der Spannung des vorlaufenden Signals aufweisen. An den Knotenpunkten löschen sich d</w:t>
+      </w:r>
+      <w:r>
+        <w:rPr>
+          <w:color w:val="000000"/>
+        </w:rPr>
+        <w:t>ie Wellen gegenseitig aus. Ihr W</w:t>
+      </w:r>
+      <w:r>
+        <w:rPr>
+          <w:color w:val="000000"/>
+        </w:rPr>
+        <w:t xml:space="preserve">ert ist somit Null. Für die Beschreibung der Fehlanpassung haben sich neben dem Reflexionskoeffizient  </w:t>
       </w:r>
       <w:r>
         <w:rPr>
@@ -2469,12 +2529,90 @@
         </w:rPr>
         <w:t>Zweitor</w:t>
       </w:r>
-      <w:proofErr w:type="spellEnd"/>
-      <w:r>
-        <w:rPr>
-          <w:color w:val="000000"/>
-        </w:rPr>
-        <w:t xml:space="preserve"> wird oft als Zein und die Ausgansimpedanz Zaus bezeichnet. </w:t>
+      <w:r>
+        <w:rPr>
+          <w:color w:val="000000"/>
+        </w:rPr>
+        <w:t>s</w:t>
+      </w:r>
+      <w:proofErr w:type="spellEnd"/>
+      <w:r>
+        <w:rPr>
+          <w:color w:val="000000"/>
+        </w:rPr>
+        <w:t xml:space="preserve"> wird oft als </w:t>
+      </w:r>
+      <w:r>
+        <w:rPr>
+          <w:color w:val="000000"/>
+        </w:rPr>
+        <w:t>$</w:t>
+      </w:r>
+      <w:r>
+        <w:rPr>
+          <w:color w:val="000000"/>
+        </w:rPr>
+        <w:t>Z</w:t>
+      </w:r>
+      <w:r>
+        <w:rPr>
+          <w:color w:val="000000"/>
+        </w:rPr>
+        <w:t>_{</w:t>
+      </w:r>
+      <w:r>
+        <w:rPr>
+          <w:color w:val="000000"/>
+        </w:rPr>
+        <w:t>ein</w:t>
+      </w:r>
+      <w:r>
+        <w:rPr>
+          <w:color w:val="000000"/>
+        </w:rPr>
+        <w:t>}$</w:t>
+      </w:r>
+      <w:r>
+        <w:rPr>
+          <w:color w:val="000000"/>
+        </w:rPr>
+        <w:t xml:space="preserve"> und die Ausgansimpedanz </w:t>
+      </w:r>
+      <w:r>
+        <w:rPr>
+          <w:color w:val="000000"/>
+        </w:rPr>
+        <w:t>$</w:t>
+      </w:r>
+      <w:r>
+        <w:rPr>
+          <w:color w:val="000000"/>
+        </w:rPr>
+        <w:t>Z</w:t>
+      </w:r>
+      <w:r>
+        <w:rPr>
+          <w:color w:val="000000"/>
+        </w:rPr>
+        <w:t>_{</w:t>
+      </w:r>
+      <w:r>
+        <w:rPr>
+          <w:color w:val="000000"/>
+        </w:rPr>
+        <w:t>aus</w:t>
+      </w:r>
+      <w:r>
+        <w:rPr>
+          <w:color w:val="000000"/>
+        </w:rPr>
+        <w:t>}$</w:t>
+      </w:r>
+      <w:r>
+        <w:rPr>
+          <w:color w:val="000000"/>
+        </w:rPr>
+        <w:t xml:space="preserve"> bezeichnet. </w:t>
       </w:r>
     </w:p>
     <w:p>
@@ -2621,14 +2759,26 @@
         <w:rPr>
           <w:color w:val="000000"/>
         </w:rPr>
-        <w:t xml:space="preserve"> sind gleich, jedoch sind die </w:t>
-      </w:r>
-      <w:proofErr w:type="spellStart"/>
-      <w:r>
-        <w:rPr>
-          <w:color w:val="000000"/>
-        </w:rPr>
-        <w:t>Imaginärantiele</w:t>
+        <w:t xml:space="preserve"> sind gleic</w:t>
+      </w:r>
+      <w:r>
+        <w:rPr>
+          <w:color w:val="000000"/>
+        </w:rPr>
+        <w:t xml:space="preserve">h, jedoch sind die </w:t>
+      </w:r>
+      <w:proofErr w:type="spellStart"/>
+      <w:r>
+        <w:rPr>
+          <w:color w:val="000000"/>
+        </w:rPr>
+        <w:t>Imaginärantei</w:t>
+      </w:r>
+      <w:r>
+        <w:rPr>
+          <w:color w:val="000000"/>
+        </w:rPr>
+        <w:t>le</w:t>
       </w:r>
       <w:proofErr w:type="spellEnd"/>
       <w:r>
@@ -2834,48 +2984,80 @@
         <w:rPr>
           <w:color w:val="000000"/>
         </w:rPr>
-        <w:t xml:space="preserve"> zu treffen. In der Nachrichtentechnik bezieht man sich in der Regel auf die Wellenanpassung. </w:t>
+        <w:t xml:space="preserve"> zu treffen. In der Nachrichtentechnik bezieht man sich in der Regel auf die Wellenanpassung. Die </w:t>
+      </w:r>
+      <w:r>
+        <w:rPr>
+          <w:color w:val="000000"/>
+        </w:rPr>
+        <w:t xml:space="preserve">bei der Leistungsanpassung entstehenden </w:t>
+      </w:r>
+      <w:r>
+        <w:rPr>
+          <w:color w:val="000000"/>
+        </w:rPr>
+        <w:t>Reflexion</w:t>
+      </w:r>
+      <w:r>
+        <w:rPr>
+          <w:color w:val="000000"/>
+        </w:rPr>
+        <w:t>en</w:t>
+      </w:r>
+      <w:r>
+        <w:rPr>
+          <w:color w:val="000000"/>
+        </w:rPr>
+        <w:t xml:space="preserve">  </w:t>
+      </w:r>
+      <w:r>
+        <w:rPr>
+          <w:color w:val="000000"/>
+        </w:rPr>
+        <w:t>sind</w:t>
+      </w:r>
+      <w:r>
+        <w:rPr>
+          <w:color w:val="000000"/>
+        </w:rPr>
+        <w:t xml:space="preserve"> störender als die Verluste durch die Übertragung geringerer Wirkleistung</w:t>
+      </w:r>
+      <w:r>
+        <w:rPr>
+          <w:color w:val="000000"/>
+        </w:rPr>
+        <w:t xml:space="preserve"> die bei der Wellenanpassung</w:t>
+      </w:r>
+      <w:r>
+        <w:rPr>
+          <w:color w:val="000000"/>
+        </w:rPr>
+        <w:t>. Ledigl</w:t>
+      </w:r>
+      <w:r>
+        <w:rPr>
+          <w:color w:val="000000"/>
+        </w:rPr>
+        <w:t>ich beim Leistungsverstärkern</w:t>
       </w:r>
       <w:proofErr w:type="gramStart"/>
       <w:r>
         <w:rPr>
           <w:color w:val="000000"/>
         </w:rPr>
-        <w:t xml:space="preserve">Die durch eine </w:t>
-      </w:r>
-      <w:proofErr w:type="spellStart"/>
-      <w:r>
-        <w:rPr>
-          <w:color w:val="000000"/>
-        </w:rPr>
-        <w:t>Stossstelle</w:t>
-      </w:r>
-      <w:proofErr w:type="spellEnd"/>
-      <w:r>
-        <w:rPr>
-          <w:color w:val="000000"/>
-        </w:rPr>
-        <w:t xml:space="preserve"> hervorgerufene Reflexion  sind störender als die Verluste durch die Übertragung geringerer Wirkleistung.</w:t>
+        <w:t xml:space="preserve">, </w:t>
+      </w:r>
+      <w:r>
+        <w:rPr>
+          <w:color w:val="000000"/>
+        </w:rPr>
+        <w:t>zum</w:t>
       </w:r>
       <w:proofErr w:type="gramEnd"/>
       <w:r>
         <w:rPr>
           <w:color w:val="000000"/>
         </w:rPr>
-        <w:t xml:space="preserve"> Lediglich beim Leistungsverstärkern</w:t>
-      </w:r>
-      <w:proofErr w:type="gramStart"/>
-      <w:r>
-        <w:rPr>
-          <w:color w:val="000000"/>
-        </w:rPr>
-        <w:t>,  zum</w:t>
-      </w:r>
-      <w:proofErr w:type="gramEnd"/>
-      <w:r>
-        <w:rPr>
-          <w:color w:val="000000"/>
-        </w:rPr>
         <w:t xml:space="preserve"> Beispiel in Endstufe eines Senders, spielt die Leistungsanpassung eine nicht zu vernachlässigende Rolle. Für eine optimale Leistungsübertragung ist es notwendig, dass spezielle Anpassnetzwerke verwendet werden. </w:t>
       </w:r>
       <w:r>
@@ -2910,7 +3092,19 @@
         <w:rPr>
           <w:color w:val="000000"/>
         </w:rPr>
-        <w:t xml:space="preserve"> abgegeben. Es besteht Leistungsanpassung das heisst die in dem </w:t>
+        <w:t xml:space="preserve"> abgegeben. Es besteht Leistungsanpassung</w:t>
+      </w:r>
+      <w:r>
+        <w:rPr>
+          <w:color w:val="000000"/>
+        </w:rPr>
+        <w:t>,</w:t>
+      </w:r>
+      <w:r>
+        <w:rPr>
+          <w:color w:val="000000"/>
+        </w:rPr>
+        <w:t xml:space="preserve"> das heisst die in dem </w:t>
       </w:r>
       <w:r>
         <w:rPr>
@@ -2960,7 +3154,19 @@
         <w:rPr>
           <w:color w:val="000000"/>
         </w:rPr>
-        <w:t xml:space="preserve"> entsprich </w:t>
+        <w:t xml:space="preserve"> entsprich</w:t>
+      </w:r>
+      <w:r>
+        <w:rPr>
+          <w:color w:val="000000"/>
+        </w:rPr>
+        <w:t>t</w:t>
+      </w:r>
+      <w:r>
+        <w:rPr>
+          <w:color w:val="000000"/>
+        </w:rPr>
+        <w:t xml:space="preserve"> </w:t>
       </w:r>
       <w:r>
         <w:rPr>
@@ -2972,7 +3178,13 @@
         <w:rPr>
           <w:color w:val="000000"/>
         </w:rPr>
-        <w:t>, da die Selbe Lei</w:t>
+        <w:t>, da dies</w:t>
+      </w:r>
+      <w:r>
+        <w:rPr>
+          <w:color w:val="000000"/>
+        </w:rPr>
+        <w:t>elbe Lei</w:t>
       </w:r>
       <w:r>
         <w:rPr>
@@ -5575,7 +5787,31 @@
         <w:rPr>
           <w:color w:val="000000"/>
         </w:rPr>
-        <w:t xml:space="preserve">  reaktiv, das heisst induktiv oder kapazitiv, dann sind die Schaltungen stark Frequenz abhängig. So besitzt beispielsweise eine Antenne nur bei einer bestimmten Frequenz einen rein Ohm’schen Innenwiderstand </w:t>
+        <w:t xml:space="preserve">  reaktiv, das heisst induktiv oder kapazitiv, dann sind</w:t>
+      </w:r>
+      <w:r>
+        <w:rPr>
+          <w:color w:val="000000"/>
+        </w:rPr>
+        <w:t xml:space="preserve"> die Schaltungen stark frequenz</w:t>
+      </w:r>
+      <w:r>
+        <w:rPr>
+          <w:color w:val="000000"/>
+        </w:rPr>
+        <w:t>abhängig. So besitzt beispielsweise eine Antenne nur bei einer be</w:t>
+      </w:r>
+      <w:r>
+        <w:rPr>
+          <w:color w:val="000000"/>
+        </w:rPr>
+        <w:t>stimmten Frequenz einen rein reellen</w:t>
+      </w:r>
+      <w:r>
+        <w:rPr>
+          <w:color w:val="000000"/>
+        </w:rPr>
+        <w:t xml:space="preserve"> Innenwiderstand </w:t>
       </w:r>
       <w:r>
         <w:rPr>
@@ -5601,7 +5837,19 @@
         <w:rPr>
           <w:color w:val="000000"/>
         </w:rPr>
-        <w:t xml:space="preserve">. Bei allen adern Frequenzen sind sowohl Real- als auch Imaginärteil vorhanden. Eine Möglichkeit für eine Korrektur ist in der Abbildung </w:t>
+        <w:t>. Bei allen a</w:t>
+      </w:r>
+      <w:r>
+        <w:rPr>
+          <w:color w:val="000000"/>
+        </w:rPr>
+        <w:t>n</w:t>
+      </w:r>
+      <w:r>
+        <w:rPr>
+          <w:color w:val="000000"/>
+        </w:rPr>
+        <w:t xml:space="preserve">dern Frequenzen sind sowohl Real- als auch Imaginärteil vorhanden. Eine Möglichkeit für eine Korrektur ist in der Abbildung </w:t>
       </w:r>
       <w:r>
         <w:rPr>
@@ -5635,7 +5883,19 @@
         <w:rPr>
           <w:color w:val="000000"/>
         </w:rPr>
-        <w:t>} dargestellt. Auch diese  Anpassung ist aber frequenzabhängig und nur für die Entwurfsfrequenz optimal aber danke der Transformation ist Leitungsanpassung möglich.</w:t>
+        <w:t>} dargestellt. Auch diese  Anpassung ist frequenzabhängig und nur für die Entwurfsfrequenz optimal</w:t>
+      </w:r>
+      <w:r>
+        <w:rPr>
+          <w:color w:val="000000"/>
+        </w:rPr>
+        <w:t>, aber dank</w:t>
+      </w:r>
+      <w:r>
+        <w:rPr>
+          <w:color w:val="000000"/>
+        </w:rPr>
+        <w:t xml:space="preserve"> der Transformation ist Leitungsanpassung möglich.</w:t>
       </w:r>
     </w:p>
     <w:p>
@@ -9156,14 +9416,12 @@
         </w:rPr>
         <w:t xml:space="preserve">{fig:LeistungsanpassungU0_RQkleiner_als_RL}und die mathematischen Beziehungen </w:t>
       </w:r>
-      <w:proofErr w:type="spellStart"/>
-      <w:r>
-        <w:rPr>
-          <w:color w:val="000000"/>
-        </w:rPr>
-        <w:t>aud</w:t>
-      </w:r>
-      <w:proofErr w:type="spellEnd"/>
+      <w:r>
+        <w:rPr>
+          <w:color w:val="000000"/>
+        </w:rPr>
+        <w:t>und</w:t>
+      </w:r>
       <w:r>
         <w:rPr>
           <w:color w:val="000000"/>
@@ -11998,369 +12256,369 @@
         </w:rPr>
         <w:t xml:space="preserve"> Abbildung xxxx</w:t>
       </w:r>
+      <w:r>
+        <w:rPr>
+          <w:color w:val="000000"/>
+        </w:rPr>
+        <w:t xml:space="preserve"> wäre dies der Quellenwiderstand </w:t>
+      </w:r>
+      <w:r>
+        <w:rPr>
+          <w:color w:val="008000"/>
+        </w:rPr>
+        <w:t>$R_{Q}$</w:t>
+      </w:r>
+      <w:r>
+        <w:rPr>
+          <w:color w:val="000000"/>
+        </w:rPr>
+        <w:t xml:space="preserve"> geschalten wird. In diesem Fall folgt für die Impedanz </w:t>
+      </w:r>
+      <w:r>
+        <w:rPr>
+          <w:color w:val="008000"/>
+        </w:rPr>
+        <w:t>$Z_{links} $</w:t>
+      </w:r>
+      <w:r>
+        <w:rPr>
+          <w:color w:val="000000"/>
+        </w:rPr>
+        <w:t xml:space="preserve">von der Trennlinie... </w:t>
+      </w:r>
+      <w:r>
+        <w:rPr>
+          <w:color w:val="800000"/>
+        </w:rPr>
+        <w:t>\\</w:t>
+      </w:r>
+    </w:p>
+    <w:p>
+      <w:pPr>
+        <w:pStyle w:val="HTMLVorformatiert"/>
+      </w:pPr>
+      <w:r>
+        <w:rPr>
+          <w:color w:val="800000"/>
+        </w:rPr>
+        <w:t>\</w:t>
+      </w:r>
+      <w:proofErr w:type="spellStart"/>
+      <w:r>
+        <w:rPr>
+          <w:color w:val="800000"/>
+        </w:rPr>
+        <w:t>todo</w:t>
+      </w:r>
+      <w:proofErr w:type="spellEnd"/>
+      <w:r>
+        <w:rPr>
+          <w:color w:val="800000"/>
+        </w:rPr>
+        <w:t>{Bild einfügen L Netzwetzwerk}</w:t>
+      </w:r>
+    </w:p>
+    <w:p>
+      <w:pPr>
+        <w:pStyle w:val="HTMLVorformatiert"/>
+        <w:rPr>
+          <w:color w:val="800000"/>
+        </w:rPr>
+      </w:pPr>
+      <w:r>
+        <w:rPr>
+          <w:color w:val="000000"/>
+        </w:rPr>
+        <w:t>Formel</w:t>
+      </w:r>
+      <w:r>
+        <w:rPr>
+          <w:color w:val="800000"/>
+        </w:rPr>
+        <w:t>\\</w:t>
+      </w:r>
+    </w:p>
+    <w:p>
+      <w:pPr>
+        <w:pStyle w:val="HTMLVorformatiert"/>
+      </w:pPr>
+      <w:r>
+        <w:rPr>
+          <w:color w:val="800000"/>
+        </w:rPr>
+        <w:t>\</w:t>
+      </w:r>
+      <w:proofErr w:type="spellStart"/>
+      <w:r>
+        <w:rPr>
+          <w:color w:val="800000"/>
+        </w:rPr>
+        <w:t>todo</w:t>
+      </w:r>
+      <w:proofErr w:type="spellEnd"/>
+      <w:r>
+        <w:rPr>
+          <w:color w:val="800000"/>
+        </w:rPr>
+        <w:t>{Formel 2.39}</w:t>
+      </w:r>
+    </w:p>
+    <w:p>
+      <w:pPr>
+        <w:pStyle w:val="HTMLVorformatiert"/>
+      </w:pPr>
+      <w:r>
+        <w:rPr>
+          <w:color w:val="008000"/>
+        </w:rPr>
+        <w:t>$</w:t>
+      </w:r>
+      <w:proofErr w:type="spellStart"/>
+      <w:r>
+        <w:rPr>
+          <w:color w:val="008000"/>
+        </w:rPr>
+        <w:t>X_p</w:t>
+      </w:r>
+      <w:proofErr w:type="spellEnd"/>
+      <w:r>
+        <w:rPr>
+          <w:color w:val="008000"/>
+        </w:rPr>
+        <w:t>$</w:t>
+      </w:r>
+      <w:r>
+        <w:rPr>
+          <w:color w:val="000000"/>
+        </w:rPr>
+        <w:t xml:space="preserve">  kann nun so gewählt werden, dass der Realteil von </w:t>
+      </w:r>
+      <w:r>
+        <w:rPr>
+          <w:color w:val="008000"/>
+        </w:rPr>
+        <w:t>$Z_{Links}$</w:t>
+      </w:r>
+      <w:r>
+        <w:rPr>
+          <w:color w:val="000000"/>
+        </w:rPr>
+        <w:t xml:space="preserve">  dem Lastwiderstand </w:t>
+      </w:r>
+      <w:r>
+        <w:rPr>
+          <w:color w:val="008000"/>
+        </w:rPr>
+        <w:t>$R_L$</w:t>
+      </w:r>
+      <w:r>
+        <w:rPr>
+          <w:color w:val="000000"/>
+        </w:rPr>
+        <w:t xml:space="preserve"> entspricht. </w:t>
+      </w:r>
+      <w:r>
+        <w:rPr>
+          <w:color w:val="800000"/>
+        </w:rPr>
+        <w:t>\\</w:t>
+      </w:r>
+    </w:p>
+    <w:p>
+      <w:pPr>
+        <w:pStyle w:val="HTMLVorformatiert"/>
+      </w:pPr>
+      <w:r>
+        <w:rPr>
+          <w:color w:val="0000CC"/>
+        </w:rPr>
+        <w:t>\</w:t>
+      </w:r>
+      <w:proofErr w:type="spellStart"/>
+      <w:r>
+        <w:rPr>
+          <w:color w:val="0000CC"/>
+        </w:rPr>
+        <w:t>begin</w:t>
+      </w:r>
+      <w:proofErr w:type="spellEnd"/>
+      <w:r>
+        <w:rPr>
+          <w:color w:val="000000"/>
+        </w:rPr>
+        <w:t>{</w:t>
+      </w:r>
+      <w:proofErr w:type="spellStart"/>
+      <w:r>
+        <w:rPr>
+          <w:color w:val="000000"/>
+        </w:rPr>
+        <w:t>equation</w:t>
+      </w:r>
+      <w:proofErr w:type="spellEnd"/>
+      <w:r>
+        <w:rPr>
+          <w:color w:val="000000"/>
+        </w:rPr>
+        <w:t>}</w:t>
+      </w:r>
+    </w:p>
+    <w:p>
+      <w:pPr>
+        <w:pStyle w:val="HTMLVorformatiert"/>
+      </w:pPr>
+      <w:r>
+        <w:rPr>
+          <w:color w:val="008000"/>
+        </w:rPr>
+        <w:t>R_{Links}= R_L</w:t>
+      </w:r>
+    </w:p>
+    <w:p>
+      <w:pPr>
+        <w:pStyle w:val="HTMLVorformatiert"/>
+      </w:pPr>
+      <w:r>
+        <w:rPr>
+          <w:color w:val="0000CC"/>
+        </w:rPr>
+        <w:t>\end</w:t>
+      </w:r>
+      <w:r>
+        <w:rPr>
+          <w:color w:val="000000"/>
+        </w:rPr>
+        <w:t>{</w:t>
+      </w:r>
+      <w:proofErr w:type="spellStart"/>
+      <w:r>
+        <w:rPr>
+          <w:color w:val="000000"/>
+        </w:rPr>
+        <w:t>equation</w:t>
+      </w:r>
+      <w:proofErr w:type="spellEnd"/>
+      <w:r>
+        <w:rPr>
+          <w:color w:val="000000"/>
+        </w:rPr>
+        <w:t>}</w:t>
+      </w:r>
+    </w:p>
+    <w:p>
+      <w:pPr>
+        <w:pStyle w:val="HTMLVorformatiert"/>
+      </w:pPr>
+      <w:r>
+        <w:rPr>
+          <w:color w:val="000000"/>
+        </w:rPr>
+        <w:t xml:space="preserve">Als nächstes gilt es die so eingeführte imaginäre </w:t>
+      </w:r>
+      <w:proofErr w:type="spellStart"/>
+      <w:r>
+        <w:rPr>
+          <w:color w:val="000000"/>
+        </w:rPr>
+        <w:t>Grössse</w:t>
+      </w:r>
+      <w:proofErr w:type="spellEnd"/>
+      <w:r>
+        <w:rPr>
+          <w:color w:val="000000"/>
+        </w:rPr>
+        <w:t xml:space="preserve"> </w:t>
+      </w:r>
+      <w:r>
+        <w:rPr>
+          <w:color w:val="008000"/>
+        </w:rPr>
+        <w:t>$X_{Links}$</w:t>
+      </w:r>
+      <w:r>
+        <w:rPr>
+          <w:color w:val="000000"/>
+        </w:rPr>
+        <w:t xml:space="preserve"> auf der rechten Seite der </w:t>
+      </w:r>
+    </w:p>
+    <w:p>
+      <w:pPr>
+        <w:pStyle w:val="HTMLVorformatiert"/>
+      </w:pPr>
+      <w:r>
+        <w:rPr>
+          <w:color w:val="000000"/>
+        </w:rPr>
+        <w:t xml:space="preserve">Trennlinie zu kompensieren, indem die </w:t>
+      </w:r>
+      <w:proofErr w:type="spellStart"/>
+      <w:r>
+        <w:rPr>
+          <w:color w:val="000000"/>
+        </w:rPr>
+        <w:t>Seriereaktanz</w:t>
+      </w:r>
+      <w:proofErr w:type="spellEnd"/>
+      <w:r>
+        <w:rPr>
+          <w:color w:val="000000"/>
+        </w:rPr>
+        <w:t xml:space="preserve"> </w:t>
+      </w:r>
+      <w:r>
+        <w:rPr>
+          <w:color w:val="008000"/>
+        </w:rPr>
+        <w:t>$X_{s}$</w:t>
+      </w:r>
+      <w:r>
+        <w:rPr>
+          <w:color w:val="000000"/>
+        </w:rPr>
+        <w:t xml:space="preserve">entsprechend gewählt wird: </w:t>
+      </w:r>
+    </w:p>
+    <w:p>
+      <w:pPr>
+        <w:pStyle w:val="HTMLVorformatiert"/>
+      </w:pPr>
+      <w:r>
+        <w:rPr>
+          <w:color w:val="0000CC"/>
+        </w:rPr>
+        <w:t>\</w:t>
+      </w:r>
+      <w:proofErr w:type="spellStart"/>
+      <w:r>
+        <w:rPr>
+          <w:color w:val="0000CC"/>
+        </w:rPr>
+        <w:t>begin</w:t>
+      </w:r>
+      <w:proofErr w:type="spellEnd"/>
+      <w:r>
+        <w:rPr>
+          <w:color w:val="000000"/>
+        </w:rPr>
+        <w:t>{</w:t>
+      </w:r>
+      <w:proofErr w:type="spellStart"/>
+      <w:r>
+        <w:rPr>
+          <w:color w:val="000000"/>
+        </w:rPr>
+        <w:t>equation</w:t>
+      </w:r>
+      <w:proofErr w:type="spellEnd"/>
+      <w:r>
+        <w:rPr>
+          <w:color w:val="000000"/>
+        </w:rPr>
+        <w:t>}</w:t>
+      </w:r>
       <w:bookmarkStart w:id="0" w:name="_GoBack"/>
       <w:bookmarkEnd w:id="0"/>
-      <w:r>
-        <w:rPr>
-          <w:color w:val="000000"/>
-        </w:rPr>
-        <w:t xml:space="preserve"> wäre dies der Quellenwiderstand </w:t>
-      </w:r>
-      <w:r>
-        <w:rPr>
-          <w:color w:val="008000"/>
-        </w:rPr>
-        <w:t>$R_{Q}$</w:t>
-      </w:r>
-      <w:r>
-        <w:rPr>
-          <w:color w:val="000000"/>
-        </w:rPr>
-        <w:t xml:space="preserve"> geschalten wird. In diesem Fall folgt für die Impedanz </w:t>
-      </w:r>
-      <w:r>
-        <w:rPr>
-          <w:color w:val="008000"/>
-        </w:rPr>
-        <w:t>$Z_{links} $</w:t>
-      </w:r>
-      <w:r>
-        <w:rPr>
-          <w:color w:val="000000"/>
-        </w:rPr>
-        <w:t xml:space="preserve">von der Trennlinie... </w:t>
-      </w:r>
-      <w:r>
-        <w:rPr>
-          <w:color w:val="800000"/>
-        </w:rPr>
-        <w:t>\\</w:t>
-      </w:r>
-    </w:p>
-    <w:p>
-      <w:pPr>
-        <w:pStyle w:val="HTMLVorformatiert"/>
-      </w:pPr>
-      <w:r>
-        <w:rPr>
-          <w:color w:val="800000"/>
-        </w:rPr>
-        <w:t>\</w:t>
-      </w:r>
-      <w:proofErr w:type="spellStart"/>
-      <w:r>
-        <w:rPr>
-          <w:color w:val="800000"/>
-        </w:rPr>
-        <w:t>todo</w:t>
-      </w:r>
-      <w:proofErr w:type="spellEnd"/>
-      <w:r>
-        <w:rPr>
-          <w:color w:val="800000"/>
-        </w:rPr>
-        <w:t>{Bild einfügen L Netzwetzwerk}</w:t>
-      </w:r>
-    </w:p>
-    <w:p>
-      <w:pPr>
-        <w:pStyle w:val="HTMLVorformatiert"/>
-        <w:rPr>
-          <w:color w:val="800000"/>
-        </w:rPr>
-      </w:pPr>
-      <w:r>
-        <w:rPr>
-          <w:color w:val="000000"/>
-        </w:rPr>
-        <w:t>Formel</w:t>
-      </w:r>
-      <w:r>
-        <w:rPr>
-          <w:color w:val="800000"/>
-        </w:rPr>
-        <w:t>\\</w:t>
-      </w:r>
-    </w:p>
-    <w:p>
-      <w:pPr>
-        <w:pStyle w:val="HTMLVorformatiert"/>
-      </w:pPr>
-      <w:r>
-        <w:rPr>
-          <w:color w:val="800000"/>
-        </w:rPr>
-        <w:t>\</w:t>
-      </w:r>
-      <w:proofErr w:type="spellStart"/>
-      <w:r>
-        <w:rPr>
-          <w:color w:val="800000"/>
-        </w:rPr>
-        <w:t>todo</w:t>
-      </w:r>
-      <w:proofErr w:type="spellEnd"/>
-      <w:r>
-        <w:rPr>
-          <w:color w:val="800000"/>
-        </w:rPr>
-        <w:t>{Formel 2.39}</w:t>
-      </w:r>
-    </w:p>
-    <w:p>
-      <w:pPr>
-        <w:pStyle w:val="HTMLVorformatiert"/>
-      </w:pPr>
-      <w:r>
-        <w:rPr>
-          <w:color w:val="008000"/>
-        </w:rPr>
-        <w:t>$</w:t>
-      </w:r>
-      <w:proofErr w:type="spellStart"/>
-      <w:r>
-        <w:rPr>
-          <w:color w:val="008000"/>
-        </w:rPr>
-        <w:t>X_p</w:t>
-      </w:r>
-      <w:proofErr w:type="spellEnd"/>
-      <w:r>
-        <w:rPr>
-          <w:color w:val="008000"/>
-        </w:rPr>
-        <w:t>$</w:t>
-      </w:r>
-      <w:r>
-        <w:rPr>
-          <w:color w:val="000000"/>
-        </w:rPr>
-        <w:t xml:space="preserve">  kann nun so gewählt werden, dass der Realteil von </w:t>
-      </w:r>
-      <w:r>
-        <w:rPr>
-          <w:color w:val="008000"/>
-        </w:rPr>
-        <w:t>$Z_{Links}$</w:t>
-      </w:r>
-      <w:r>
-        <w:rPr>
-          <w:color w:val="000000"/>
-        </w:rPr>
-        <w:t xml:space="preserve">  dem Lastwiderstand </w:t>
-      </w:r>
-      <w:r>
-        <w:rPr>
-          <w:color w:val="008000"/>
-        </w:rPr>
-        <w:t>$R_L$</w:t>
-      </w:r>
-      <w:r>
-        <w:rPr>
-          <w:color w:val="000000"/>
-        </w:rPr>
-        <w:t xml:space="preserve"> entspricht. </w:t>
-      </w:r>
-      <w:r>
-        <w:rPr>
-          <w:color w:val="800000"/>
-        </w:rPr>
-        <w:t>\\</w:t>
-      </w:r>
-    </w:p>
-    <w:p>
-      <w:pPr>
-        <w:pStyle w:val="HTMLVorformatiert"/>
-      </w:pPr>
-      <w:r>
-        <w:rPr>
-          <w:color w:val="0000CC"/>
-        </w:rPr>
-        <w:t>\</w:t>
-      </w:r>
-      <w:proofErr w:type="spellStart"/>
-      <w:r>
-        <w:rPr>
-          <w:color w:val="0000CC"/>
-        </w:rPr>
-        <w:t>begin</w:t>
-      </w:r>
-      <w:proofErr w:type="spellEnd"/>
-      <w:r>
-        <w:rPr>
-          <w:color w:val="000000"/>
-        </w:rPr>
-        <w:t>{</w:t>
-      </w:r>
-      <w:proofErr w:type="spellStart"/>
-      <w:r>
-        <w:rPr>
-          <w:color w:val="000000"/>
-        </w:rPr>
-        <w:t>equation</w:t>
-      </w:r>
-      <w:proofErr w:type="spellEnd"/>
-      <w:r>
-        <w:rPr>
-          <w:color w:val="000000"/>
-        </w:rPr>
-        <w:t>}</w:t>
-      </w:r>
-    </w:p>
-    <w:p>
-      <w:pPr>
-        <w:pStyle w:val="HTMLVorformatiert"/>
-      </w:pPr>
-      <w:r>
-        <w:rPr>
-          <w:color w:val="008000"/>
-        </w:rPr>
-        <w:t>R_{Links}= R_L</w:t>
-      </w:r>
-    </w:p>
-    <w:p>
-      <w:pPr>
-        <w:pStyle w:val="HTMLVorformatiert"/>
-      </w:pPr>
-      <w:r>
-        <w:rPr>
-          <w:color w:val="0000CC"/>
-        </w:rPr>
-        <w:t>\end</w:t>
-      </w:r>
-      <w:r>
-        <w:rPr>
-          <w:color w:val="000000"/>
-        </w:rPr>
-        <w:t>{</w:t>
-      </w:r>
-      <w:proofErr w:type="spellStart"/>
-      <w:r>
-        <w:rPr>
-          <w:color w:val="000000"/>
-        </w:rPr>
-        <w:t>equation</w:t>
-      </w:r>
-      <w:proofErr w:type="spellEnd"/>
-      <w:r>
-        <w:rPr>
-          <w:color w:val="000000"/>
-        </w:rPr>
-        <w:t>}</w:t>
-      </w:r>
-    </w:p>
-    <w:p>
-      <w:pPr>
-        <w:pStyle w:val="HTMLVorformatiert"/>
-      </w:pPr>
-      <w:r>
-        <w:rPr>
-          <w:color w:val="000000"/>
-        </w:rPr>
-        <w:t xml:space="preserve">Als nächstes gilt es die so eingeführte imaginäre </w:t>
-      </w:r>
-      <w:proofErr w:type="spellStart"/>
-      <w:r>
-        <w:rPr>
-          <w:color w:val="000000"/>
-        </w:rPr>
-        <w:t>Grössse</w:t>
-      </w:r>
-      <w:proofErr w:type="spellEnd"/>
-      <w:r>
-        <w:rPr>
-          <w:color w:val="000000"/>
-        </w:rPr>
-        <w:t xml:space="preserve"> </w:t>
-      </w:r>
-      <w:r>
-        <w:rPr>
-          <w:color w:val="008000"/>
-        </w:rPr>
-        <w:t>$X_{Links}$</w:t>
-      </w:r>
-      <w:r>
-        <w:rPr>
-          <w:color w:val="000000"/>
-        </w:rPr>
-        <w:t xml:space="preserve"> auf der rechten Seite der </w:t>
-      </w:r>
-    </w:p>
-    <w:p>
-      <w:pPr>
-        <w:pStyle w:val="HTMLVorformatiert"/>
-      </w:pPr>
-      <w:r>
-        <w:rPr>
-          <w:color w:val="000000"/>
-        </w:rPr>
-        <w:t xml:space="preserve">Trennlinie zu kompensieren, indem die </w:t>
-      </w:r>
-      <w:proofErr w:type="spellStart"/>
-      <w:r>
-        <w:rPr>
-          <w:color w:val="000000"/>
-        </w:rPr>
-        <w:t>Seriereaktanz</w:t>
-      </w:r>
-      <w:proofErr w:type="spellEnd"/>
-      <w:r>
-        <w:rPr>
-          <w:color w:val="000000"/>
-        </w:rPr>
-        <w:t xml:space="preserve"> </w:t>
-      </w:r>
-      <w:r>
-        <w:rPr>
-          <w:color w:val="008000"/>
-        </w:rPr>
-        <w:t>$X_{s}$</w:t>
-      </w:r>
-      <w:r>
-        <w:rPr>
-          <w:color w:val="000000"/>
-        </w:rPr>
-        <w:t xml:space="preserve">entsprechend gewählt wird: </w:t>
-      </w:r>
-    </w:p>
-    <w:p>
-      <w:pPr>
-        <w:pStyle w:val="HTMLVorformatiert"/>
-      </w:pPr>
-      <w:r>
-        <w:rPr>
-          <w:color w:val="0000CC"/>
-        </w:rPr>
-        <w:t>\</w:t>
-      </w:r>
-      <w:proofErr w:type="spellStart"/>
-      <w:r>
-        <w:rPr>
-          <w:color w:val="0000CC"/>
-        </w:rPr>
-        <w:t>begin</w:t>
-      </w:r>
-      <w:proofErr w:type="spellEnd"/>
-      <w:r>
-        <w:rPr>
-          <w:color w:val="000000"/>
-        </w:rPr>
-        <w:t>{</w:t>
-      </w:r>
-      <w:proofErr w:type="spellStart"/>
-      <w:r>
-        <w:rPr>
-          <w:color w:val="000000"/>
-        </w:rPr>
-        <w:t>equation</w:t>
-      </w:r>
-      <w:proofErr w:type="spellEnd"/>
-      <w:r>
-        <w:rPr>
-          <w:color w:val="000000"/>
-        </w:rPr>
-        <w:t>}</w:t>
-      </w:r>
     </w:p>
     <w:p>
       <w:pPr>
